--- a/ideias/fazendinha_feliz.docx
+++ b/ideias/fazendinha_feliz.docx
@@ -1,6 +1,6 @@
 
 <file path=word/document.xml><?xml version="1.0" encoding="utf-8"?>
-<w:document xmlns:wpc="http://schemas.microsoft.com/office/word/2010/wordprocessingCanvas" xmlns:cx="http://schemas.microsoft.com/office/drawing/2014/chartex" xmlns:cx1="http://schemas.microsoft.com/office/drawing/2015/9/8/chartex" xmlns:cx2="http://schemas.microsoft.com/office/drawing/2015/10/21/chartex" xmlns:cx3="http://schemas.microsoft.com/office/drawing/2016/5/9/chartex" xmlns:cx4="http://schemas.microsoft.com/office/drawing/2016/5/10/chartex" xmlns:cx5="http://schemas.microsoft.com/office/drawing/2016/5/11/chartex" xmlns:cx6="http://schemas.microsoft.com/office/drawing/2016/5/12/chartex" xmlns:cx7="http://schemas.microsoft.com/office/drawing/2016/5/13/chartex" xmlns:cx8="http://schemas.microsoft.com/office/drawing/2016/5/14/chartex" xmlns:mc="http://schemas.openxmlformats.org/markup-compatibility/2006" xmlns:aink="http://schemas.microsoft.com/office/drawing/2016/ink" xmlns:am3d="http://schemas.microsoft.com/office/drawing/2017/model3d" xmlns:o="urn:schemas-microsoft-com:office:office" xmlns:r="http://schemas.openxmlformats.org/officeDocument/2006/relationships" xmlns:m="http://schemas.openxmlformats.org/officeDocument/2006/math" xmlns:v="urn:schemas-microsoft-com:vml" xmlns:wp14="http://schemas.microsoft.com/office/word/2010/wordprocessingDrawing" xmlns:wp="http://schemas.openxmlformats.org/drawingml/2006/wordprocessingDrawing" xmlns:w10="urn:schemas-microsoft-com:office:word" xmlns:w="http://schemas.openxmlformats.org/wordprocessingml/2006/main" xmlns:w14="http://schemas.microsoft.com/office/word/2010/wordml" xmlns:w15="http://schemas.microsoft.com/office/word/2012/wordml" xmlns:w16cid="http://schemas.microsoft.com/office/word/2016/wordml/cid" xmlns:w16se="http://schemas.microsoft.com/office/word/2015/wordml/symex" xmlns:wpg="http://schemas.microsoft.com/office/word/2010/wordprocessingGroup" xmlns:wpi="http://schemas.microsoft.com/office/word/2010/wordprocessingInk" xmlns:wne="http://schemas.microsoft.com/office/word/2006/wordml" xmlns:wps="http://schemas.microsoft.com/office/word/2010/wordprocessingShape" mc:Ignorable="w14 w15 w16se w16cid wp14">
+<w:document xmlns:wpc="http://schemas.microsoft.com/office/word/2010/wordprocessingCanvas" xmlns:cx="http://schemas.microsoft.com/office/drawing/2014/chartex" xmlns:cx1="http://schemas.microsoft.com/office/drawing/2015/9/8/chartex" xmlns:cx2="http://schemas.microsoft.com/office/drawing/2015/10/21/chartex" xmlns:cx3="http://schemas.microsoft.com/office/drawing/2016/5/9/chartex" xmlns:cx4="http://schemas.microsoft.com/office/drawing/2016/5/10/chartex" xmlns:cx5="http://schemas.microsoft.com/office/drawing/2016/5/11/chartex" xmlns:cx6="http://schemas.microsoft.com/office/drawing/2016/5/12/chartex" xmlns:cx7="http://schemas.microsoft.com/office/drawing/2016/5/13/chartex" xmlns:cx8="http://schemas.microsoft.com/office/drawing/2016/5/14/chartex" xmlns:mc="http://schemas.openxmlformats.org/markup-compatibility/2006" xmlns:aink="http://schemas.microsoft.com/office/drawing/2016/ink" xmlns:am3d="http://schemas.microsoft.com/office/drawing/2017/model3d" xmlns:o="urn:schemas-microsoft-com:office:office" xmlns:oel="http://schemas.microsoft.com/office/2019/extlst" xmlns:r="http://schemas.openxmlformats.org/officeDocument/2006/relationships" xmlns:m="http://schemas.openxmlformats.org/officeDocument/2006/math" xmlns:v="urn:schemas-microsoft-com:vml" xmlns:wp14="http://schemas.microsoft.com/office/word/2010/wordprocessingDrawing" xmlns:wp="http://schemas.openxmlformats.org/drawingml/2006/wordprocessingDrawing" xmlns:w10="urn:schemas-microsoft-com:office:word" xmlns:w="http://schemas.openxmlformats.org/wordprocessingml/2006/main" xmlns:w14="http://schemas.microsoft.com/office/word/2010/wordml" xmlns:w15="http://schemas.microsoft.com/office/word/2012/wordml" xmlns:w16cex="http://schemas.microsoft.com/office/word/2018/wordml/cex" xmlns:w16cid="http://schemas.microsoft.com/office/word/2016/wordml/cid" xmlns:w16="http://schemas.microsoft.com/office/word/2018/wordml" xmlns:w16sdtdh="http://schemas.microsoft.com/office/word/2020/wordml/sdtdatahash" xmlns:w16se="http://schemas.microsoft.com/office/word/2015/wordml/symex" xmlns:wpg="http://schemas.microsoft.com/office/word/2010/wordprocessingGroup" xmlns:wpi="http://schemas.microsoft.com/office/word/2010/wordprocessingInk" xmlns:wne="http://schemas.microsoft.com/office/word/2006/wordml" xmlns:wps="http://schemas.microsoft.com/office/word/2010/wordprocessingShape" mc:Ignorable="w14 w15 w16se w16cid w16 w16cex w16sdtdh wp14">
   <w:body>
     <w:p>
       <w:r>
@@ -9,118 +9,72 @@
     </w:p>
     <w:p/>
     <w:p>
-      <w:proofErr w:type="gramStart"/>
-      <w:r>
-        <w:t>Menu(</w:t>
-      </w:r>
-      <w:proofErr w:type="gramEnd"/>
-      <w:r>
-        <w:t>)</w:t>
-      </w:r>
-    </w:p>
-    <w:p>
-      <w:proofErr w:type="spellStart"/>
-      <w:proofErr w:type="gramStart"/>
-      <w:r>
-        <w:t>AdicionarDInheiro</w:t>
-      </w:r>
-      <w:proofErr w:type="spellEnd"/>
-      <w:r>
-        <w:t>(</w:t>
-      </w:r>
-      <w:proofErr w:type="gramEnd"/>
-      <w:r>
-        <w:t>)</w:t>
-      </w:r>
-    </w:p>
-    <w:p>
-      <w:proofErr w:type="spellStart"/>
-      <w:proofErr w:type="gramStart"/>
-      <w:r>
-        <w:t>RemoverDInheiro</w:t>
-      </w:r>
-      <w:proofErr w:type="spellEnd"/>
-      <w:r>
-        <w:t>(</w:t>
-      </w:r>
-      <w:proofErr w:type="gramEnd"/>
-      <w:r>
-        <w:t>)</w:t>
-      </w:r>
-    </w:p>
-    <w:p>
-      <w:proofErr w:type="spellStart"/>
-      <w:proofErr w:type="gramStart"/>
-      <w:r>
-        <w:t>AdicionarSemente</w:t>
-      </w:r>
-      <w:proofErr w:type="spellEnd"/>
-      <w:r>
-        <w:t>(</w:t>
-      </w:r>
-      <w:proofErr w:type="gramEnd"/>
-      <w:r>
-        <w:t>)</w:t>
-      </w:r>
-    </w:p>
-    <w:p>
-      <w:proofErr w:type="spellStart"/>
-      <w:proofErr w:type="gramStart"/>
-      <w:r>
-        <w:t>RemoverSemente</w:t>
-      </w:r>
-      <w:proofErr w:type="spellEnd"/>
-      <w:r>
-        <w:t>(</w:t>
-      </w:r>
-      <w:proofErr w:type="gramEnd"/>
-      <w:r>
-        <w:t>)</w:t>
-      </w:r>
-    </w:p>
-    <w:p>
-      <w:proofErr w:type="spellStart"/>
-      <w:proofErr w:type="gramStart"/>
-      <w:r>
-        <w:t>PlantarBatata</w:t>
-      </w:r>
-      <w:proofErr w:type="spellEnd"/>
-      <w:r>
-        <w:t>(</w:t>
-      </w:r>
-      <w:proofErr w:type="gramEnd"/>
-      <w:r>
-        <w:t>)</w:t>
-      </w:r>
-    </w:p>
-    <w:p>
-      <w:proofErr w:type="spellStart"/>
-      <w:proofErr w:type="gramStart"/>
-      <w:r>
-        <w:t>ColherBatata</w:t>
-      </w:r>
-      <w:proofErr w:type="spellEnd"/>
-      <w:r>
-        <w:t>(</w:t>
-      </w:r>
-      <w:proofErr w:type="gramEnd"/>
-      <w:r>
-        <w:t>)</w:t>
-      </w:r>
-    </w:p>
-    <w:p>
-      <w:proofErr w:type="spellStart"/>
-      <w:proofErr w:type="gramStart"/>
-      <w:r>
-        <w:t>PassarDIa</w:t>
-      </w:r>
-      <w:proofErr w:type="spellEnd"/>
-      <w:r>
-        <w:t>(</w:t>
-      </w:r>
-      <w:proofErr w:type="gramEnd"/>
-      <w:r>
-        <w:t>)</w:t>
+      <w:r>
+        <w:t>Menu()</w:t>
+      </w:r>
+      <w:r>
+        <w:t xml:space="preserve"> - X</w:t>
+      </w:r>
+    </w:p>
+    <w:p>
+      <w:pPr>
+        <w:rPr>
+          <w:u w:val="single"/>
+        </w:rPr>
+      </w:pPr>
+      <w:r>
+        <w:t>AdicionarDInheiro()</w:t>
+      </w:r>
+      <w:r>
+        <w:t>- x</w:t>
+      </w:r>
+    </w:p>
+    <w:p>
+      <w:r>
+        <w:t>RemoverDInheiro()</w:t>
+      </w:r>
+      <w:r>
+        <w:t>- x</w:t>
+      </w:r>
+    </w:p>
+    <w:p>
+      <w:r>
+        <w:t>AdicionarSemente()</w:t>
+      </w:r>
+      <w:r>
+        <w:t>- x</w:t>
+      </w:r>
+    </w:p>
+    <w:p>
+      <w:r>
+        <w:t>RemoverSemente()</w:t>
+      </w:r>
+      <w:r>
+        <w:t>- x</w:t>
+      </w:r>
+    </w:p>
+    <w:p>
+      <w:r>
+        <w:t>PlantarBatata()</w:t>
+      </w:r>
+      <w:r>
+        <w:t>- x</w:t>
+      </w:r>
+    </w:p>
+    <w:p>
+      <w:r>
+        <w:t>ColherBatata()</w:t>
+      </w:r>
+      <w:r>
+        <w:t>- x</w:t>
+      </w:r>
+    </w:p>
+    <w:p>
+      <w:r>
+        <w:t>PassarDIa()</w:t>
+      </w:r>
+      <w:r>
+        <w:t>- x</w:t>
       </w:r>
     </w:p>
     <w:p/>
@@ -131,85 +85,51 @@
     </w:p>
     <w:p/>
     <w:p>
-      <w:proofErr w:type="spellStart"/>
-      <w:r>
-        <w:t>Int</w:t>
-      </w:r>
-      <w:proofErr w:type="spellEnd"/>
-      <w:r>
-        <w:t xml:space="preserve"> </w:t>
-      </w:r>
-      <w:proofErr w:type="spellStart"/>
-      <w:r>
-        <w:t>opcaoMenu</w:t>
-      </w:r>
-      <w:proofErr w:type="spellEnd"/>
-    </w:p>
-    <w:p>
-      <w:proofErr w:type="spellStart"/>
-      <w:r>
-        <w:t>Int</w:t>
-      </w:r>
-      <w:proofErr w:type="spellEnd"/>
-      <w:r>
-        <w:t xml:space="preserve"> dinheiro</w:t>
-      </w:r>
-    </w:p>
-    <w:p>
-      <w:proofErr w:type="spellStart"/>
-      <w:r>
-        <w:t>int</w:t>
-      </w:r>
-      <w:proofErr w:type="spellEnd"/>
-      <w:r>
-        <w:t xml:space="preserve"> sementes</w:t>
-      </w:r>
-    </w:p>
-    <w:p>
-      <w:proofErr w:type="spellStart"/>
-      <w:r>
-        <w:t>int</w:t>
-      </w:r>
-      <w:proofErr w:type="spellEnd"/>
-      <w:r>
-        <w:t xml:space="preserve"> </w:t>
-      </w:r>
-      <w:proofErr w:type="spellStart"/>
-      <w:r>
-        <w:t>quantBatatasEstoque</w:t>
-      </w:r>
-      <w:proofErr w:type="spellEnd"/>
-    </w:p>
-    <w:p>
-      <w:proofErr w:type="spellStart"/>
-      <w:r>
-        <w:t>int</w:t>
-      </w:r>
-      <w:proofErr w:type="spellEnd"/>
-      <w:r>
-        <w:t xml:space="preserve"> energia</w:t>
-      </w:r>
-    </w:p>
-    <w:p>
-      <w:proofErr w:type="spellStart"/>
-      <w:r>
-        <w:t>struct</w:t>
-      </w:r>
-      <w:proofErr w:type="spellEnd"/>
-      <w:r>
-        <w:t xml:space="preserve"> Batata</w:t>
-      </w:r>
-      <w:bookmarkStart w:id="0" w:name="_GoBack"/>
-      <w:bookmarkEnd w:id="0"/>
-    </w:p>
-    <w:p>
-      <w:proofErr w:type="spellStart"/>
-      <w:r>
-        <w:t>int</w:t>
-      </w:r>
-      <w:proofErr w:type="spellEnd"/>
-      <w:r>
-        <w:t xml:space="preserve"> dias</w:t>
+      <w:r>
+        <w:t>Int opcaoMenu</w:t>
+      </w:r>
+      <w:r>
+        <w:t xml:space="preserve"> - x</w:t>
+      </w:r>
+    </w:p>
+    <w:p>
+      <w:r>
+        <w:t>Int dinheiro</w:t>
+      </w:r>
+      <w:r>
+        <w:t xml:space="preserve"> - x</w:t>
+      </w:r>
+    </w:p>
+    <w:p>
+      <w:r>
+        <w:t>int sementes</w:t>
+      </w:r>
+      <w:r>
+        <w:t xml:space="preserve"> - x</w:t>
+      </w:r>
+    </w:p>
+    <w:p>
+      <w:r>
+        <w:t>int quantBatatasEstoque</w:t>
+      </w:r>
+      <w:r>
+        <w:t xml:space="preserve"> - x</w:t>
+      </w:r>
+    </w:p>
+    <w:p>
+      <w:r>
+        <w:t>struct Batata</w:t>
+      </w:r>
+      <w:r>
+        <w:t xml:space="preserve"> - x</w:t>
+      </w:r>
+    </w:p>
+    <w:p>
+      <w:r>
+        <w:t>int dias</w:t>
+      </w:r>
+      <w:r>
+        <w:t xml:space="preserve"> - x</w:t>
       </w:r>
     </w:p>
     <w:sectPr>
@@ -223,7 +143,7 @@
 </file>
 
 <file path=word/styles.xml><?xml version="1.0" encoding="utf-8"?>
-<w:styles xmlns:mc="http://schemas.openxmlformats.org/markup-compatibility/2006" xmlns:r="http://schemas.openxmlformats.org/officeDocument/2006/relationships" xmlns:w="http://schemas.openxmlformats.org/wordprocessingml/2006/main" xmlns:w14="http://schemas.microsoft.com/office/word/2010/wordml" xmlns:w15="http://schemas.microsoft.com/office/word/2012/wordml" xmlns:w16cid="http://schemas.microsoft.com/office/word/2016/wordml/cid" xmlns:w16se="http://schemas.microsoft.com/office/word/2015/wordml/symex" mc:Ignorable="w14 w15 w16se w16cid">
+<w:styles xmlns:mc="http://schemas.openxmlformats.org/markup-compatibility/2006" xmlns:r="http://schemas.openxmlformats.org/officeDocument/2006/relationships" xmlns:w="http://schemas.openxmlformats.org/wordprocessingml/2006/main" xmlns:w14="http://schemas.microsoft.com/office/word/2010/wordml" xmlns:w15="http://schemas.microsoft.com/office/word/2012/wordml" xmlns:w16cex="http://schemas.microsoft.com/office/word/2018/wordml/cex" xmlns:w16cid="http://schemas.microsoft.com/office/word/2016/wordml/cid" xmlns:w16="http://schemas.microsoft.com/office/word/2018/wordml" xmlns:w16sdtdh="http://schemas.microsoft.com/office/word/2020/wordml/sdtdatahash" xmlns:w16se="http://schemas.microsoft.com/office/word/2015/wordml/symex" mc:Ignorable="w14 w15 w16se w16cid w16 w16cex w16sdtdh">
   <w:docDefaults>
     <w:rPrDefault>
       <w:rPr>
@@ -239,7 +159,7 @@
       </w:pPr>
     </w:pPrDefault>
   </w:docDefaults>
-  <w:latentStyles w:defLockedState="0" w:defUIPriority="99" w:defSemiHidden="0" w:defUnhideWhenUsed="0" w:defQFormat="0" w:count="375">
+  <w:latentStyles w:defLockedState="0" w:defUIPriority="99" w:defSemiHidden="0" w:defUnhideWhenUsed="0" w:defQFormat="0" w:count="376">
     <w:lsdException w:name="Normal" w:uiPriority="0" w:qFormat="1"/>
     <w:lsdException w:name="heading 1" w:uiPriority="9" w:qFormat="1"/>
     <w:lsdException w:name="heading 2" w:semiHidden="1" w:uiPriority="9" w:unhideWhenUsed="1" w:qFormat="1"/>
@@ -345,7 +265,6 @@
     <w:lsdException w:name="HTML Sample" w:semiHidden="1" w:unhideWhenUsed="1"/>
     <w:lsdException w:name="HTML Typewriter" w:semiHidden="1" w:unhideWhenUsed="1"/>
     <w:lsdException w:name="HTML Variable" w:semiHidden="1" w:unhideWhenUsed="1"/>
-    <w:lsdException w:name="Normal Table" w:semiHidden="1" w:unhideWhenUsed="1"/>
     <w:lsdException w:name="annotation subject" w:semiHidden="1" w:unhideWhenUsed="1"/>
     <w:lsdException w:name="No List" w:semiHidden="1" w:unhideWhenUsed="1"/>
     <w:lsdException w:name="Outline List 1" w:semiHidden="1" w:unhideWhenUsed="1"/>
@@ -392,10 +311,8 @@
     <w:lsdException w:name="Table Subtle 2" w:semiHidden="1" w:unhideWhenUsed="1"/>
     <w:lsdException w:name="Table Web 1" w:semiHidden="1" w:unhideWhenUsed="1"/>
     <w:lsdException w:name="Table Web 2" w:semiHidden="1" w:unhideWhenUsed="1"/>
-    <w:lsdException w:name="Table Web 3" w:semiHidden="1" w:unhideWhenUsed="1"/>
     <w:lsdException w:name="Balloon Text" w:semiHidden="1" w:unhideWhenUsed="1"/>
     <w:lsdException w:name="Table Grid" w:uiPriority="39"/>
-    <w:lsdException w:name="Table Theme" w:semiHidden="1" w:unhideWhenUsed="1"/>
     <w:lsdException w:name="Placeholder Text" w:semiHidden="1"/>
     <w:lsdException w:name="No Spacing" w:uiPriority="1" w:qFormat="1"/>
     <w:lsdException w:name="Light Shading" w:uiPriority="60"/>
@@ -615,6 +532,7 @@
     <w:lsdException w:name="Smart Hyperlink" w:semiHidden="1" w:unhideWhenUsed="1"/>
     <w:lsdException w:name="Hashtag" w:semiHidden="1" w:unhideWhenUsed="1"/>
     <w:lsdException w:name="Unresolved Mention" w:semiHidden="1" w:unhideWhenUsed="1"/>
+    <w:lsdException w:name="Smart Link" w:semiHidden="1" w:unhideWhenUsed="1"/>
   </w:latentStyles>
   <w:style w:type="paragraph" w:default="1" w:styleId="Normal">
     <w:name w:val="Normal"/>
@@ -1157,15 +1075,6 @@
 </file>
 
 <file path=customXml/item2.xml><?xml version="1.0" encoding="utf-8"?>
-<?mso-contentType ?>
-<FormTemplates xmlns="http://schemas.microsoft.com/sharepoint/v3/contenttype/forms">
-  <Display>DocumentLibraryForm</Display>
-  <Edit>DocumentLibraryForm</Edit>
-  <New>DocumentLibraryForm</New>
-</FormTemplates>
-</file>
-
-<file path=customXml/item3.xml><?xml version="1.0" encoding="utf-8"?>
 <p:properties xmlns:p="http://schemas.microsoft.com/office/2006/metadata/properties" xmlns:xsi="http://www.w3.org/2001/XMLSchema-instance" xmlns:pc="http://schemas.microsoft.com/office/infopath/2007/PartnerControls">
   <documentManagement>
     <TaxCatchAll xmlns="534e2611-c986-42e7-a7a7-88eb02e3de6d" xsi:nil="true"/>
@@ -1176,14 +1085,49 @@
 </p:properties>
 </file>
 
+<file path=customXml/item3.xml><?xml version="1.0" encoding="utf-8"?>
+<?mso-contentType ?>
+<FormTemplates xmlns="http://schemas.microsoft.com/sharepoint/v3/contenttype/forms">
+  <Display>DocumentLibraryForm</Display>
+  <Edit>DocumentLibraryForm</Edit>
+  <New>DocumentLibraryForm</New>
+</FormTemplates>
+</file>
+
 <file path=customXml/itemProps1.xml><?xml version="1.0" encoding="utf-8"?>
-<ds:datastoreItem xmlns:ds="http://schemas.openxmlformats.org/officeDocument/2006/customXml" ds:itemID="{4B779290-25AD-4169-97E7-A9F6B9BF8342}"/>
+<ds:datastoreItem xmlns:ds="http://schemas.openxmlformats.org/officeDocument/2006/customXml" ds:itemID="{4B779290-25AD-4169-97E7-A9F6B9BF8342}">
+  <ds:schemaRefs>
+    <ds:schemaRef ds:uri="http://schemas.microsoft.com/office/2006/metadata/contentType"/>
+    <ds:schemaRef ds:uri="http://schemas.microsoft.com/office/2006/metadata/properties/metaAttributes"/>
+    <ds:schemaRef ds:uri="http://www.w3.org/2001/XMLSchema"/>
+    <ds:schemaRef ds:uri="http://schemas.microsoft.com/office/2006/metadata/properties"/>
+    <ds:schemaRef ds:uri="19d83f14-9f91-4439-8acf-991e6d16352e"/>
+    <ds:schemaRef ds:uri="534e2611-c986-42e7-a7a7-88eb02e3de6d"/>
+    <ds:schemaRef ds:uri="http://schemas.microsoft.com/office/2006/documentManagement/types"/>
+    <ds:schemaRef ds:uri="http://schemas.microsoft.com/office/infopath/2007/PartnerControls"/>
+    <ds:schemaRef ds:uri="http://schemas.openxmlformats.org/package/2006/metadata/core-properties"/>
+    <ds:schemaRef ds:uri="http://purl.org/dc/elements/1.1/"/>
+    <ds:schemaRef ds:uri="http://purl.org/dc/terms/"/>
+    <ds:schemaRef ds:uri="http://schemas.microsoft.com/internal/obd"/>
+  </ds:schemaRefs>
+</ds:datastoreItem>
 </file>
 
 <file path=customXml/itemProps2.xml><?xml version="1.0" encoding="utf-8"?>
-<ds:datastoreItem xmlns:ds="http://schemas.openxmlformats.org/officeDocument/2006/customXml" ds:itemID="{6C9F08EB-EEC6-490C-BD41-9F659EF1AA07}"/>
+<ds:datastoreItem xmlns:ds="http://schemas.openxmlformats.org/officeDocument/2006/customXml" ds:itemID="{F1EC9FA6-09FE-4E56-B14A-0CDE500F7291}">
+  <ds:schemaRefs>
+    <ds:schemaRef ds:uri="http://schemas.microsoft.com/office/2006/metadata/properties"/>
+    <ds:schemaRef ds:uri="http://schemas.microsoft.com/office/infopath/2007/PartnerControls"/>
+    <ds:schemaRef ds:uri="534e2611-c986-42e7-a7a7-88eb02e3de6d"/>
+    <ds:schemaRef ds:uri="19d83f14-9f91-4439-8acf-991e6d16352e"/>
+  </ds:schemaRefs>
+</ds:datastoreItem>
 </file>
 
 <file path=customXml/itemProps3.xml><?xml version="1.0" encoding="utf-8"?>
-<ds:datastoreItem xmlns:ds="http://schemas.openxmlformats.org/officeDocument/2006/customXml" ds:itemID="{F1EC9FA6-09FE-4E56-B14A-0CDE500F7291}"/>
+<ds:datastoreItem xmlns:ds="http://schemas.openxmlformats.org/officeDocument/2006/customXml" ds:itemID="{6C9F08EB-EEC6-490C-BD41-9F659EF1AA07}">
+  <ds:schemaRefs>
+    <ds:schemaRef ds:uri="http://schemas.microsoft.com/sharepoint/v3/contenttype/forms"/>
+  </ds:schemaRefs>
+</ds:datastoreItem>
 </file>